--- a/회의록/2020_01_08.docx
+++ b/회의록/2020_01_08.docx
@@ -7,15 +7,8 @@
         <w:tabs>
           <w:tab w:val="left" w:pos="1926"/>
         </w:tabs>
-        <w:rPr>
-          <w:rFonts w:hint="eastAsia"/>
-          <w:lang w:eastAsia="ko-KR"/>
-        </w:rPr>
       </w:pPr>
       <w:r>
-        <w:rPr>
-          <w:lang w:eastAsia="ko-KR"/>
-        </w:rPr>
         <w:softHyphen/>
       </w:r>
     </w:p>
@@ -30,7 +23,6 @@
           <w:bCs/>
           <w:sz w:val="24"/>
           <w:szCs w:val="36"/>
-          <w:lang w:eastAsia="ko-KR"/>
         </w:rPr>
       </w:pPr>
       <w:r>
@@ -40,7 +32,6 @@
           <w:bCs/>
           <w:sz w:val="24"/>
           <w:szCs w:val="36"/>
-          <w:lang w:eastAsia="ko-KR"/>
         </w:rPr>
         <w:t>회의록</w:t>
       </w:r>
@@ -50,9 +41,6 @@
         <w:tabs>
           <w:tab w:val="left" w:pos="1926"/>
         </w:tabs>
-        <w:rPr>
-          <w:lang w:eastAsia="ko-KR"/>
-        </w:rPr>
       </w:pPr>
     </w:p>
     <w:tbl>
@@ -80,14 +68,10 @@
               <w:tabs>
                 <w:tab w:val="left" w:pos="1926"/>
               </w:tabs>
-              <w:rPr>
-                <w:lang w:eastAsia="ko-KR"/>
-              </w:rPr>
-            </w:pPr>
-            <w:r>
-              <w:rPr>
-                <w:rFonts w:hint="eastAsia"/>
-                <w:lang w:eastAsia="ko-KR"/>
+            </w:pPr>
+            <w:r>
+              <w:rPr>
+                <w:rFonts w:hint="eastAsia"/>
               </w:rPr>
               <w:t>일시</w:t>
             </w:r>
@@ -102,21 +86,14 @@
               <w:tabs>
                 <w:tab w:val="left" w:pos="1926"/>
               </w:tabs>
-              <w:rPr>
-                <w:lang w:eastAsia="ko-KR"/>
-              </w:rPr>
-            </w:pPr>
-            <w:r>
-              <w:rPr>
-                <w:rFonts w:hint="eastAsia"/>
-                <w:lang w:eastAsia="ko-KR"/>
+            </w:pPr>
+            <w:r>
+              <w:rPr>
+                <w:rFonts w:hint="eastAsia"/>
               </w:rPr>
               <w:t>2</w:t>
             </w:r>
             <w:r>
-              <w:rPr>
-                <w:lang w:eastAsia="ko-KR"/>
-              </w:rPr>
               <w:t>020/01/08</w:t>
             </w:r>
           </w:p>
@@ -130,14 +107,10 @@
               <w:tabs>
                 <w:tab w:val="left" w:pos="1926"/>
               </w:tabs>
-              <w:rPr>
-                <w:lang w:eastAsia="ko-KR"/>
-              </w:rPr>
-            </w:pPr>
-            <w:r>
-              <w:rPr>
-                <w:rFonts w:hint="eastAsia"/>
-                <w:lang w:eastAsia="ko-KR"/>
+            </w:pPr>
+            <w:r>
+              <w:rPr>
+                <w:rFonts w:hint="eastAsia"/>
               </w:rPr>
               <w:t>장소</w:t>
             </w:r>
@@ -152,21 +125,16 @@
               <w:tabs>
                 <w:tab w:val="left" w:pos="1926"/>
               </w:tabs>
-              <w:rPr>
-                <w:lang w:eastAsia="ko-KR"/>
-              </w:rPr>
-            </w:pPr>
-            <w:r>
-              <w:rPr>
-                <w:rFonts w:hint="eastAsia"/>
-                <w:lang w:eastAsia="ko-KR"/>
+            </w:pPr>
+            <w:r>
+              <w:rPr>
+                <w:rFonts w:hint="eastAsia"/>
               </w:rPr>
               <w:t>온라인</w:t>
             </w:r>
             <w:r>
               <w:rPr>
                 <w:rFonts w:hint="eastAsia"/>
-                <w:lang w:eastAsia="ko-KR"/>
               </w:rPr>
               <w:t>(</w:t>
             </w:r>
@@ -174,7 +142,6 @@
             <w:r>
               <w:rPr>
                 <w:rFonts w:hint="eastAsia"/>
-                <w:lang w:eastAsia="ko-KR"/>
               </w:rPr>
               <w:t>행아웃</w:t>
             </w:r>
@@ -182,7 +149,6 @@
             <w:r>
               <w:rPr>
                 <w:rFonts w:hint="eastAsia"/>
-                <w:lang w:eastAsia="ko-KR"/>
               </w:rPr>
               <w:t>)</w:t>
             </w:r>
@@ -191,7 +157,7 @@
       </w:tr>
       <w:tr>
         <w:trPr>
-          <w:trHeight w:val="665"/>
+          <w:trHeight w:val="449"/>
         </w:trPr>
         <w:tc>
           <w:tcPr>
@@ -202,14 +168,10 @@
               <w:tabs>
                 <w:tab w:val="left" w:pos="1926"/>
               </w:tabs>
-              <w:rPr>
-                <w:lang w:eastAsia="ko-KR"/>
-              </w:rPr>
-            </w:pPr>
-            <w:r>
-              <w:rPr>
-                <w:rFonts w:hint="eastAsia"/>
-                <w:lang w:eastAsia="ko-KR"/>
+            </w:pPr>
+            <w:r>
+              <w:rPr>
+                <w:rFonts w:hint="eastAsia"/>
               </w:rPr>
               <w:t>작성자</w:t>
             </w:r>
@@ -224,14 +186,10 @@
               <w:tabs>
                 <w:tab w:val="left" w:pos="1926"/>
               </w:tabs>
-              <w:rPr>
-                <w:lang w:eastAsia="ko-KR"/>
-              </w:rPr>
-            </w:pPr>
-            <w:r>
-              <w:rPr>
-                <w:rFonts w:hint="eastAsia"/>
-                <w:lang w:eastAsia="ko-KR"/>
+            </w:pPr>
+            <w:r>
+              <w:rPr>
+                <w:rFonts w:hint="eastAsia"/>
               </w:rPr>
               <w:t>안지민</w:t>
             </w:r>
@@ -246,14 +204,10 @@
               <w:tabs>
                 <w:tab w:val="left" w:pos="1926"/>
               </w:tabs>
-              <w:rPr>
-                <w:lang w:eastAsia="ko-KR"/>
-              </w:rPr>
-            </w:pPr>
-            <w:r>
-              <w:rPr>
-                <w:rFonts w:hint="eastAsia"/>
-                <w:lang w:eastAsia="ko-KR"/>
+            </w:pPr>
+            <w:r>
+              <w:rPr>
+                <w:rFonts w:hint="eastAsia"/>
               </w:rPr>
               <w:t>작성일</w:t>
             </w:r>
@@ -268,21 +222,14 @@
               <w:tabs>
                 <w:tab w:val="left" w:pos="1926"/>
               </w:tabs>
-              <w:rPr>
-                <w:lang w:eastAsia="ko-KR"/>
-              </w:rPr>
-            </w:pPr>
-            <w:r>
-              <w:rPr>
-                <w:rFonts w:hint="eastAsia"/>
-                <w:lang w:eastAsia="ko-KR"/>
+            </w:pPr>
+            <w:r>
+              <w:rPr>
+                <w:rFonts w:hint="eastAsia"/>
               </w:rPr>
               <w:t>2</w:t>
             </w:r>
             <w:r>
-              <w:rPr>
-                <w:lang w:eastAsia="ko-KR"/>
-              </w:rPr>
               <w:t>020/01/08</w:t>
             </w:r>
           </w:p>
@@ -301,14 +248,10 @@
               <w:tabs>
                 <w:tab w:val="left" w:pos="1926"/>
               </w:tabs>
-              <w:rPr>
-                <w:lang w:eastAsia="ko-KR"/>
-              </w:rPr>
-            </w:pPr>
-            <w:r>
-              <w:rPr>
-                <w:rFonts w:hint="eastAsia"/>
-                <w:lang w:eastAsia="ko-KR"/>
+            </w:pPr>
+            <w:r>
+              <w:rPr>
+                <w:rFonts w:hint="eastAsia"/>
               </w:rPr>
               <w:t>참석자</w:t>
             </w:r>
@@ -324,36 +267,26 @@
               <w:tabs>
                 <w:tab w:val="left" w:pos="1926"/>
               </w:tabs>
-              <w:rPr>
-                <w:rFonts w:hint="eastAsia"/>
-                <w:lang w:eastAsia="ko-KR"/>
-              </w:rPr>
-            </w:pPr>
-            <w:r>
-              <w:rPr>
-                <w:rFonts w:hint="eastAsia"/>
-                <w:lang w:eastAsia="ko-KR"/>
+            </w:pPr>
+            <w:r>
+              <w:rPr>
+                <w:rFonts w:hint="eastAsia"/>
               </w:rPr>
               <w:t>김경민</w:t>
             </w:r>
             <w:r>
               <w:rPr>
                 <w:rFonts w:hint="eastAsia"/>
-                <w:lang w:eastAsia="ko-KR"/>
               </w:rPr>
               <w:t>,</w:t>
             </w:r>
             <w:r>
-              <w:rPr>
-                <w:lang w:eastAsia="ko-KR"/>
-              </w:rPr>
               <w:t xml:space="preserve"> </w:t>
             </w:r>
             <w:proofErr w:type="spellStart"/>
             <w:r>
               <w:rPr>
                 <w:rFonts w:hint="eastAsia"/>
-                <w:lang w:eastAsia="ko-KR"/>
               </w:rPr>
               <w:t>윤정연</w:t>
             </w:r>
@@ -361,34 +294,27 @@
             <w:r>
               <w:rPr>
                 <w:rFonts w:hint="eastAsia"/>
-                <w:lang w:eastAsia="ko-KR"/>
               </w:rPr>
               <w:t>,</w:t>
             </w:r>
             <w:r>
-              <w:rPr>
-                <w:lang w:eastAsia="ko-KR"/>
-              </w:rPr>
-              <w:t xml:space="preserve"> </w:t>
-            </w:r>
-            <w:r>
-              <w:rPr>
-                <w:rFonts w:hint="eastAsia"/>
-                <w:lang w:eastAsia="ko-KR"/>
+              <w:t xml:space="preserve"> </w:t>
+            </w:r>
+            <w:r>
+              <w:rPr>
+                <w:rFonts w:hint="eastAsia"/>
               </w:rPr>
               <w:t>이세인</w:t>
             </w:r>
             <w:r>
               <w:rPr>
                 <w:rFonts w:hint="eastAsia"/>
-                <w:lang w:eastAsia="ko-KR"/>
               </w:rPr>
               <w:t xml:space="preserve">, </w:t>
             </w:r>
             <w:r>
               <w:rPr>
                 <w:rFonts w:hint="eastAsia"/>
-                <w:lang w:eastAsia="ko-KR"/>
               </w:rPr>
               <w:t>안지민</w:t>
             </w:r>
@@ -408,14 +334,10 @@
               <w:tabs>
                 <w:tab w:val="left" w:pos="1926"/>
               </w:tabs>
-              <w:rPr>
-                <w:lang w:eastAsia="ko-KR"/>
-              </w:rPr>
-            </w:pPr>
-            <w:r>
-              <w:rPr>
-                <w:rFonts w:hint="eastAsia"/>
-                <w:lang w:eastAsia="ko-KR"/>
+            </w:pPr>
+            <w:r>
+              <w:rPr>
+                <w:rFonts w:hint="eastAsia"/>
               </w:rPr>
               <w:t>주제</w:t>
             </w:r>
@@ -431,113 +353,103 @@
               <w:tabs>
                 <w:tab w:val="left" w:pos="1926"/>
               </w:tabs>
-              <w:rPr>
-                <w:rFonts w:hint="eastAsia"/>
-                <w:lang w:eastAsia="ko-KR"/>
-              </w:rPr>
-            </w:pPr>
-            <w:r>
-              <w:rPr>
-                <w:rFonts w:hint="eastAsia"/>
-                <w:lang w:eastAsia="ko-KR"/>
+            </w:pPr>
+            <w:r>
+              <w:rPr>
+                <w:rFonts w:hint="eastAsia"/>
               </w:rPr>
               <w:t>프로젝트</w:t>
             </w:r>
             <w:r>
               <w:rPr>
                 <w:rFonts w:hint="eastAsia"/>
-                <w:lang w:eastAsia="ko-KR"/>
-              </w:rPr>
-              <w:t xml:space="preserve"> </w:t>
-            </w:r>
-            <w:r>
-              <w:rPr>
-                <w:rFonts w:hint="eastAsia"/>
-                <w:lang w:eastAsia="ko-KR"/>
+              </w:rPr>
+              <w:t xml:space="preserve"> </w:t>
+            </w:r>
+            <w:r>
+              <w:rPr>
+                <w:rFonts w:hint="eastAsia"/>
               </w:rPr>
               <w:t>역할</w:t>
             </w:r>
             <w:r>
               <w:rPr>
                 <w:rFonts w:hint="eastAsia"/>
-                <w:lang w:eastAsia="ko-KR"/>
-              </w:rPr>
-              <w:t xml:space="preserve"> </w:t>
-            </w:r>
-            <w:r>
-              <w:rPr>
-                <w:rFonts w:hint="eastAsia"/>
-                <w:lang w:eastAsia="ko-KR"/>
+              </w:rPr>
+              <w:t xml:space="preserve"> </w:t>
+            </w:r>
+            <w:r>
+              <w:rPr>
+                <w:rFonts w:hint="eastAsia"/>
               </w:rPr>
               <w:t>분담</w:t>
             </w:r>
             <w:r>
               <w:rPr>
                 <w:rFonts w:hint="eastAsia"/>
-                <w:lang w:eastAsia="ko-KR"/>
-              </w:rPr>
-              <w:t xml:space="preserve"> </w:t>
-            </w:r>
-            <w:r>
-              <w:rPr>
-                <w:rFonts w:hint="eastAsia"/>
-                <w:lang w:eastAsia="ko-KR"/>
+              </w:rPr>
+              <w:t xml:space="preserve"> </w:t>
+            </w:r>
+            <w:r>
+              <w:rPr>
+                <w:rFonts w:hint="eastAsia"/>
               </w:rPr>
               <w:t>및</w:t>
             </w:r>
             <w:r>
               <w:rPr>
                 <w:rFonts w:hint="eastAsia"/>
-                <w:lang w:eastAsia="ko-KR"/>
-              </w:rPr>
-              <w:t xml:space="preserve"> </w:t>
-            </w:r>
-            <w:r>
-              <w:rPr>
-                <w:rFonts w:hint="eastAsia"/>
-                <w:lang w:eastAsia="ko-KR"/>
+              </w:rPr>
+              <w:t xml:space="preserve"> </w:t>
+            </w:r>
+            <w:r>
+              <w:rPr>
+                <w:rFonts w:hint="eastAsia"/>
               </w:rPr>
               <w:t>문서관리</w:t>
             </w:r>
             <w:r>
               <w:rPr>
                 <w:rFonts w:hint="eastAsia"/>
-                <w:lang w:eastAsia="ko-KR"/>
+              </w:rPr>
+              <w:t xml:space="preserve"> </w:t>
+            </w:r>
+            <w:r>
+              <w:rPr>
+                <w:rFonts w:hint="eastAsia"/>
               </w:rPr>
               <w:t>&amp;</w:t>
             </w:r>
             <w:r>
-              <w:rPr>
-                <w:rFonts w:hint="eastAsia"/>
-                <w:lang w:eastAsia="ko-KR"/>
+              <w:t xml:space="preserve"> </w:t>
+            </w:r>
+            <w:r>
+              <w:rPr>
+                <w:rFonts w:hint="eastAsia"/>
               </w:rPr>
               <w:t>프로젝트</w:t>
             </w:r>
             <w:r>
               <w:rPr>
                 <w:rFonts w:hint="eastAsia"/>
-                <w:lang w:eastAsia="ko-KR"/>
-              </w:rPr>
-              <w:t xml:space="preserve"> </w:t>
-            </w:r>
-            <w:r>
-              <w:rPr>
-                <w:rFonts w:hint="eastAsia"/>
-                <w:lang w:eastAsia="ko-KR"/>
+              </w:rPr>
+              <w:t xml:space="preserve"> </w:t>
+            </w:r>
+            <w:r>
+              <w:rPr>
+                <w:rFonts w:hint="eastAsia"/>
               </w:rPr>
               <w:t>관리</w:t>
             </w:r>
             <w:r>
               <w:rPr>
                 <w:rFonts w:hint="eastAsia"/>
-                <w:lang w:eastAsia="ko-KR"/>
-              </w:rPr>
-              <w:t xml:space="preserve"> </w:t>
-            </w:r>
-            <w:r>
-              <w:rPr>
-                <w:rFonts w:hint="eastAsia"/>
-                <w:lang w:eastAsia="ko-KR"/>
+              </w:rPr>
+              <w:t xml:space="preserve"> </w:t>
+            </w:r>
+            <w:r>
+              <w:rPr>
+                <w:rFonts w:hint="eastAsia"/>
               </w:rPr>
               <w:t>방안</w:t>
             </w:r>
@@ -557,14 +469,10 @@
               <w:tabs>
                 <w:tab w:val="left" w:pos="1926"/>
               </w:tabs>
-              <w:rPr>
-                <w:lang w:eastAsia="ko-KR"/>
-              </w:rPr>
-            </w:pPr>
-            <w:r>
-              <w:rPr>
-                <w:rFonts w:hint="eastAsia"/>
-                <w:lang w:eastAsia="ko-KR"/>
+            </w:pPr>
+            <w:r>
+              <w:rPr>
+                <w:rFonts w:hint="eastAsia"/>
               </w:rPr>
               <w:t>회의내용</w:t>
             </w:r>
@@ -586,28 +494,22 @@
                 <w:tab w:val="left" w:pos="1926"/>
               </w:tabs>
               <w:ind w:leftChars="0"/>
-              <w:rPr>
-                <w:lang w:eastAsia="ko-KR"/>
-              </w:rPr>
-            </w:pPr>
-            <w:r>
-              <w:rPr>
-                <w:rFonts w:hint="eastAsia"/>
-                <w:lang w:eastAsia="ko-KR"/>
+            </w:pPr>
+            <w:r>
+              <w:rPr>
+                <w:rFonts w:hint="eastAsia"/>
               </w:rPr>
               <w:t>역할</w:t>
             </w:r>
             <w:r>
               <w:rPr>
                 <w:rFonts w:hint="eastAsia"/>
-                <w:lang w:eastAsia="ko-KR"/>
-              </w:rPr>
-              <w:t xml:space="preserve"> </w:t>
-            </w:r>
-            <w:r>
-              <w:rPr>
-                <w:rFonts w:hint="eastAsia"/>
-                <w:lang w:eastAsia="ko-KR"/>
+              </w:rPr>
+              <w:t xml:space="preserve"> </w:t>
+            </w:r>
+            <w:r>
+              <w:rPr>
+                <w:rFonts w:hint="eastAsia"/>
               </w:rPr>
               <w:t>분담</w:t>
             </w:r>
@@ -623,17 +525,42 @@
                 <w:tab w:val="left" w:pos="1926"/>
               </w:tabs>
               <w:ind w:leftChars="0"/>
-              <w:rPr>
-                <w:rFonts w:hint="eastAsia"/>
-                <w:lang w:eastAsia="ko-KR"/>
-              </w:rPr>
-            </w:pPr>
-            <w:r>
-              <w:rPr>
-                <w:rFonts w:hint="eastAsia"/>
-                <w:lang w:eastAsia="ko-KR"/>
+            </w:pPr>
+            <w:r>
+              <w:rPr>
+                <w:rFonts w:hint="eastAsia"/>
+              </w:rPr>
+              <w:t>안지민</w:t>
+            </w:r>
+            <w:r>
+              <w:rPr>
+                <w:rFonts w:hint="eastAsia"/>
+              </w:rPr>
+              <w:t xml:space="preserve"> </w:t>
+            </w:r>
+            <w:r>
+              <w:t xml:space="preserve">: </w:t>
+            </w:r>
+            <w:r>
+              <w:rPr>
+                <w:rFonts w:hint="eastAsia"/>
               </w:rPr>
               <w:t>팀장</w:t>
+            </w:r>
+            <w:r>
+              <w:rPr>
+                <w:rFonts w:hint="eastAsia"/>
+              </w:rPr>
+              <w:t>,</w:t>
+            </w:r>
+            <w:r>
+              <w:t xml:space="preserve"> AI </w:t>
+            </w:r>
+            <w:r>
+              <w:rPr>
+                <w:rFonts w:hint="eastAsia"/>
+              </w:rPr>
+              <w:t>모델</w:t>
             </w:r>
           </w:p>
           <w:p>
@@ -647,14 +574,40 @@
                 <w:tab w:val="left" w:pos="1926"/>
               </w:tabs>
               <w:ind w:leftChars="0"/>
-              <w:rPr>
-                <w:lang w:eastAsia="ko-KR"/>
-              </w:rPr>
-            </w:pPr>
-            <w:r>
-              <w:rPr>
-                <w:rFonts w:hint="eastAsia"/>
-                <w:lang w:eastAsia="ko-KR"/>
+            </w:pPr>
+            <w:r>
+              <w:rPr>
+                <w:rFonts w:hint="eastAsia"/>
+              </w:rPr>
+              <w:t>김경민</w:t>
+            </w:r>
+            <w:r>
+              <w:rPr>
+                <w:rFonts w:hint="eastAsia"/>
+              </w:rPr>
+              <w:t xml:space="preserve"> </w:t>
+            </w:r>
+            <w:r>
+              <w:t>:  AI</w:t>
+            </w:r>
+            <w:r>
+              <w:rPr>
+                <w:rFonts w:hint="eastAsia"/>
+              </w:rPr>
+              <w:t>모델</w:t>
+            </w:r>
+            <w:r>
+              <w:rPr>
+                <w:rFonts w:hint="eastAsia"/>
+              </w:rPr>
+              <w:t xml:space="preserve"> </w:t>
+            </w:r>
+            <w:r>
+              <w:t xml:space="preserve">&gt; </w:t>
+            </w:r>
+            <w:r>
+              <w:rPr>
+                <w:rFonts w:hint="eastAsia"/>
               </w:rPr>
               <w:t>웹</w:t>
             </w:r>
@@ -670,36 +623,45 @@
                 <w:tab w:val="left" w:pos="1926"/>
               </w:tabs>
               <w:ind w:leftChars="0"/>
-              <w:rPr>
-                <w:lang w:eastAsia="ko-KR"/>
-              </w:rPr>
-            </w:pPr>
-            <w:r>
-              <w:rPr>
-                <w:rFonts w:hint="eastAsia"/>
-                <w:lang w:eastAsia="ko-KR"/>
-              </w:rPr>
-              <w:t>A</w:t>
-            </w:r>
-            <w:r>
-              <w:rPr>
-                <w:lang w:eastAsia="ko-KR"/>
-              </w:rPr>
-              <w:t xml:space="preserve">I </w:t>
-            </w:r>
-            <w:r>
-              <w:rPr>
-                <w:rFonts w:hint="eastAsia"/>
-                <w:lang w:eastAsia="ko-KR"/>
-              </w:rPr>
-              <w:t>설계</w:t>
-            </w:r>
-            <w:r>
-              <w:rPr>
-                <w:rFonts w:hint="eastAsia"/>
-                <w:lang w:eastAsia="ko-KR"/>
-              </w:rPr>
-              <w:t xml:space="preserve"> </w:t>
+            </w:pPr>
+            <w:r>
+              <w:rPr>
+                <w:rFonts w:hint="eastAsia"/>
+              </w:rPr>
+              <w:t>이세인</w:t>
+            </w:r>
+            <w:r>
+              <w:rPr>
+                <w:rFonts w:hint="eastAsia"/>
+              </w:rPr>
+              <w:t xml:space="preserve"> </w:t>
+            </w:r>
+            <w:r>
+              <w:t xml:space="preserve">: </w:t>
+            </w:r>
+            <w:r>
+              <w:t xml:space="preserve"> AI</w:t>
+            </w:r>
+            <w:r>
+              <w:rPr>
+                <w:rFonts w:hint="eastAsia"/>
+              </w:rPr>
+              <w:t>모델</w:t>
+            </w:r>
+            <w:r>
+              <w:rPr>
+                <w:rFonts w:hint="eastAsia"/>
+              </w:rPr>
+              <w:t xml:space="preserve"> </w:t>
+            </w:r>
+            <w:r>
+              <w:t xml:space="preserve">&gt; </w:t>
+            </w:r>
+            <w:r>
+              <w:rPr>
+                <w:rFonts w:hint="eastAsia"/>
+              </w:rPr>
+              <w:t>웹</w:t>
             </w:r>
           </w:p>
           <w:p>
@@ -713,63 +675,95 @@
                 <w:tab w:val="left" w:pos="1926"/>
               </w:tabs>
               <w:ind w:leftChars="0"/>
-              <w:rPr>
-                <w:lang w:eastAsia="ko-KR"/>
-              </w:rPr>
-            </w:pPr>
-            <w:r>
-              <w:rPr>
-                <w:rFonts w:hint="eastAsia"/>
-                <w:lang w:eastAsia="ko-KR"/>
+            </w:pPr>
+            <w:proofErr w:type="spellStart"/>
+            <w:r>
+              <w:rPr>
+                <w:rFonts w:hint="eastAsia"/>
+              </w:rPr>
+              <w:t>윤정연</w:t>
+            </w:r>
+            <w:proofErr w:type="spellEnd"/>
+            <w:r>
+              <w:rPr>
+                <w:rFonts w:hint="eastAsia"/>
+              </w:rPr>
+              <w:t xml:space="preserve"> </w:t>
+            </w:r>
+            <w:r>
+              <w:t xml:space="preserve">: </w:t>
+            </w:r>
+            <w:r>
+              <w:rPr>
+                <w:rFonts w:hint="eastAsia"/>
+              </w:rPr>
+              <w:t>웹</w:t>
+            </w:r>
+          </w:p>
+          <w:p>
+            <w:pPr>
+              <w:pStyle w:val="a3"/>
+              <w:numPr>
+                <w:ilvl w:val="0"/>
+                <w:numId w:val="3"/>
+              </w:numPr>
+              <w:tabs>
+                <w:tab w:val="left" w:pos="1926"/>
+              </w:tabs>
+              <w:ind w:leftChars="0"/>
+            </w:pPr>
+            <w:r>
+              <w:rPr>
+                <w:rFonts w:hint="eastAsia"/>
               </w:rPr>
               <w:t>(</w:t>
             </w:r>
             <w:r>
               <w:rPr>
                 <w:rFonts w:hint="eastAsia"/>
-                <w:lang w:eastAsia="ko-KR"/>
               </w:rPr>
               <w:t>데이터</w:t>
             </w:r>
             <w:r>
               <w:rPr>
                 <w:rFonts w:hint="eastAsia"/>
-                <w:lang w:eastAsia="ko-KR"/>
-              </w:rPr>
-              <w:t xml:space="preserve"> </w:t>
-            </w:r>
-            <w:r>
-              <w:rPr>
-                <w:rFonts w:hint="eastAsia"/>
-                <w:lang w:eastAsia="ko-KR"/>
+              </w:rPr>
+              <w:t xml:space="preserve"> </w:t>
+            </w:r>
+            <w:r>
+              <w:rPr>
+                <w:rFonts w:hint="eastAsia"/>
               </w:rPr>
               <w:t>셋</w:t>
             </w:r>
             <w:r>
               <w:rPr>
                 <w:rFonts w:hint="eastAsia"/>
-                <w:lang w:eastAsia="ko-KR"/>
-              </w:rPr>
-              <w:t xml:space="preserve"> </w:t>
-            </w:r>
-            <w:r>
-              <w:rPr>
-                <w:rFonts w:hint="eastAsia"/>
-                <w:lang w:eastAsia="ko-KR"/>
+              </w:rPr>
+              <w:t xml:space="preserve"> </w:t>
+            </w:r>
+            <w:r>
+              <w:rPr>
+                <w:rFonts w:hint="eastAsia"/>
               </w:rPr>
               <w:t>수집</w:t>
             </w:r>
             <w:r>
               <w:rPr>
                 <w:rFonts w:hint="eastAsia"/>
-                <w:lang w:eastAsia="ko-KR"/>
               </w:rPr>
               <w:t>)</w:t>
             </w:r>
             <w:r>
-              <w:rPr>
-                <w:lang w:eastAsia="ko-KR"/>
-              </w:rPr>
+              <w:t xml:space="preserve"> : </w:t>
+            </w:r>
+            <w:r>
+              <w:rPr>
+                <w:rFonts w:hint="eastAsia"/>
+              </w:rPr>
+              <w:t>같이</w:t>
+            </w:r>
+            <w:r>
               <w:t xml:space="preserve"> </w:t>
             </w:r>
           </w:p>
@@ -780,10 +774,6 @@
                 <w:tab w:val="left" w:pos="1926"/>
               </w:tabs>
               <w:ind w:leftChars="0" w:left="1120"/>
-              <w:rPr>
-                <w:rFonts w:hint="eastAsia"/>
-                <w:lang w:eastAsia="ko-KR"/>
-              </w:rPr>
             </w:pPr>
           </w:p>
           <w:p>
@@ -797,42 +787,46 @@
                 <w:tab w:val="left" w:pos="1926"/>
               </w:tabs>
               <w:ind w:leftChars="0"/>
-              <w:rPr>
-                <w:lang w:eastAsia="ko-KR"/>
-              </w:rPr>
-            </w:pPr>
-            <w:r>
-              <w:rPr>
-                <w:rFonts w:hint="eastAsia"/>
-                <w:lang w:eastAsia="ko-KR"/>
+            </w:pPr>
+            <w:r>
+              <w:rPr>
+                <w:rFonts w:hint="eastAsia"/>
               </w:rPr>
               <w:t>프로젝트</w:t>
             </w:r>
             <w:r>
               <w:rPr>
                 <w:rFonts w:hint="eastAsia"/>
-                <w:lang w:eastAsia="ko-KR"/>
-              </w:rPr>
-              <w:t xml:space="preserve"> </w:t>
-            </w:r>
-            <w:r>
-              <w:rPr>
-                <w:rFonts w:hint="eastAsia"/>
-                <w:lang w:eastAsia="ko-KR"/>
+              </w:rPr>
+              <w:t>&amp;</w:t>
+            </w:r>
+            <w:r>
+              <w:rPr>
+                <w:rFonts w:hint="eastAsia"/>
+              </w:rPr>
+              <w:t>일정</w:t>
+            </w:r>
+            <w:r>
+              <w:rPr>
+                <w:rFonts w:hint="eastAsia"/>
+              </w:rPr>
+              <w:t xml:space="preserve"> </w:t>
+            </w:r>
+            <w:r>
+              <w:rPr>
+                <w:rFonts w:hint="eastAsia"/>
               </w:rPr>
               <w:t>관리</w:t>
             </w:r>
             <w:r>
               <w:rPr>
                 <w:rFonts w:hint="eastAsia"/>
-                <w:lang w:eastAsia="ko-KR"/>
-              </w:rPr>
-              <w:t xml:space="preserve"> </w:t>
-            </w:r>
-            <w:r>
-              <w:rPr>
-                <w:rFonts w:hint="eastAsia"/>
-                <w:lang w:eastAsia="ko-KR"/>
+              </w:rPr>
+              <w:t xml:space="preserve"> </w:t>
+            </w:r>
+            <w:r>
+              <w:rPr>
+                <w:rFonts w:hint="eastAsia"/>
               </w:rPr>
               <w:t>툴</w:t>
             </w:r>
@@ -848,19 +842,159 @@
                 <w:tab w:val="left" w:pos="1926"/>
               </w:tabs>
               <w:ind w:leftChars="0"/>
-              <w:rPr>
-                <w:lang w:eastAsia="ko-KR"/>
-              </w:rPr>
             </w:pPr>
             <w:proofErr w:type="spellStart"/>
             <w:r>
               <w:rPr>
                 <w:rFonts w:hint="eastAsia"/>
-                <w:lang w:eastAsia="ko-KR"/>
               </w:rPr>
               <w:t>깃허브</w:t>
             </w:r>
             <w:proofErr w:type="spellEnd"/>
+            <w:r>
+              <w:rPr>
+                <w:rFonts w:hint="eastAsia"/>
+              </w:rPr>
+              <w:t xml:space="preserve"> </w:t>
+            </w:r>
+          </w:p>
+          <w:p>
+            <w:pPr>
+              <w:pStyle w:val="a3"/>
+              <w:numPr>
+                <w:ilvl w:val="0"/>
+                <w:numId w:val="6"/>
+              </w:numPr>
+              <w:tabs>
+                <w:tab w:val="left" w:pos="1926"/>
+              </w:tabs>
+              <w:ind w:leftChars="0"/>
+            </w:pPr>
+            <w:proofErr w:type="spellStart"/>
+            <w:r>
+              <w:rPr>
+                <w:rFonts w:hint="eastAsia"/>
+              </w:rPr>
+              <w:t>팀프로젝트</w:t>
+            </w:r>
+            <w:proofErr w:type="spellEnd"/>
+            <w:r>
+              <w:rPr>
+                <w:rFonts w:hint="eastAsia"/>
+              </w:rPr>
+              <w:t xml:space="preserve"> </w:t>
+            </w:r>
+            <w:r>
+              <w:rPr>
+                <w:rFonts w:hint="eastAsia"/>
+              </w:rPr>
+              <w:t>팀원</w:t>
+            </w:r>
+            <w:r>
+              <w:rPr>
+                <w:rFonts w:hint="eastAsia"/>
+              </w:rPr>
+              <w:t xml:space="preserve"> </w:t>
+            </w:r>
+            <w:r>
+              <w:rPr>
+                <w:rFonts w:hint="eastAsia"/>
+              </w:rPr>
+              <w:t>전원</w:t>
+            </w:r>
+            <w:r>
+              <w:rPr>
+                <w:rFonts w:hint="eastAsia"/>
+              </w:rPr>
+              <w:t xml:space="preserve"> </w:t>
+            </w:r>
+            <w:r>
+              <w:rPr>
+                <w:rFonts w:hint="eastAsia"/>
+              </w:rPr>
+              <w:t>추가</w:t>
+            </w:r>
+          </w:p>
+          <w:p>
+            <w:pPr>
+              <w:pStyle w:val="a3"/>
+              <w:numPr>
+                <w:ilvl w:val="0"/>
+                <w:numId w:val="6"/>
+              </w:numPr>
+              <w:tabs>
+                <w:tab w:val="left" w:pos="1926"/>
+              </w:tabs>
+              <w:ind w:leftChars="0"/>
+            </w:pPr>
+            <w:proofErr w:type="spellStart"/>
+            <w:r>
+              <w:rPr>
+                <w:rFonts w:hint="eastAsia"/>
+              </w:rPr>
+              <w:t>깃허브</w:t>
+            </w:r>
+            <w:proofErr w:type="spellEnd"/>
+            <w:r>
+              <w:rPr>
+                <w:rFonts w:hint="eastAsia"/>
+              </w:rPr>
+              <w:t xml:space="preserve"> </w:t>
+            </w:r>
+            <w:r>
+              <w:rPr>
+                <w:rFonts w:hint="eastAsia"/>
+              </w:rPr>
+              <w:t>익숙하지</w:t>
+            </w:r>
+            <w:r>
+              <w:rPr>
+                <w:rFonts w:hint="eastAsia"/>
+              </w:rPr>
+              <w:t xml:space="preserve"> </w:t>
+            </w:r>
+            <w:r>
+              <w:rPr>
+                <w:rFonts w:hint="eastAsia"/>
+              </w:rPr>
+              <w:t>않을</w:t>
+            </w:r>
+            <w:r>
+              <w:rPr>
+                <w:rFonts w:hint="eastAsia"/>
+              </w:rPr>
+              <w:t xml:space="preserve"> </w:t>
+            </w:r>
+            <w:r>
+              <w:rPr>
+                <w:rFonts w:hint="eastAsia"/>
+              </w:rPr>
+              <w:t>경우</w:t>
+            </w:r>
+            <w:r>
+              <w:rPr>
+                <w:rFonts w:hint="eastAsia"/>
+              </w:rPr>
+              <w:t xml:space="preserve"> </w:t>
+            </w:r>
+            <w:r>
+              <w:rPr>
+                <w:rFonts w:hint="eastAsia"/>
+              </w:rPr>
+              <w:t>개인</w:t>
+            </w:r>
+            <w:r>
+              <w:rPr>
+                <w:rFonts w:hint="eastAsia"/>
+              </w:rPr>
+              <w:t xml:space="preserve"> </w:t>
+            </w:r>
+            <w:r>
+              <w:rPr>
+                <w:rFonts w:hint="eastAsia"/>
+              </w:rPr>
+              <w:t>공부</w:t>
+            </w:r>
           </w:p>
           <w:p>
             <w:pPr>
@@ -873,17 +1007,150 @@
                 <w:tab w:val="left" w:pos="1926"/>
               </w:tabs>
               <w:ind w:leftChars="0"/>
-              <w:rPr>
-                <w:rFonts w:hint="eastAsia"/>
-                <w:lang w:eastAsia="ko-KR"/>
-              </w:rPr>
-            </w:pPr>
-            <w:r>
-              <w:rPr>
-                <w:lang w:eastAsia="ko-KR"/>
-              </w:rPr>
+            </w:pPr>
+            <w:r>
               <w:t>Trello</w:t>
             </w:r>
+            <w:r>
+              <w:t xml:space="preserve"> </w:t>
+            </w:r>
+          </w:p>
+          <w:p>
+            <w:pPr>
+              <w:pStyle w:val="a3"/>
+              <w:numPr>
+                <w:ilvl w:val="0"/>
+                <w:numId w:val="7"/>
+              </w:numPr>
+              <w:tabs>
+                <w:tab w:val="left" w:pos="1926"/>
+              </w:tabs>
+              <w:ind w:leftChars="0"/>
+            </w:pPr>
+            <w:r>
+              <w:rPr>
+                <w:rFonts w:hint="eastAsia"/>
+              </w:rPr>
+              <w:t>팀원</w:t>
+            </w:r>
+            <w:r>
+              <w:rPr>
+                <w:rFonts w:hint="eastAsia"/>
+              </w:rPr>
+              <w:t xml:space="preserve"> </w:t>
+            </w:r>
+            <w:r>
+              <w:rPr>
+                <w:rFonts w:hint="eastAsia"/>
+              </w:rPr>
+              <w:t>전원</w:t>
+            </w:r>
+            <w:r>
+              <w:rPr>
+                <w:rFonts w:hint="eastAsia"/>
+              </w:rPr>
+              <w:t xml:space="preserve"> </w:t>
+            </w:r>
+            <w:r>
+              <w:rPr>
+                <w:rFonts w:hint="eastAsia"/>
+              </w:rPr>
+              <w:t>추가</w:t>
+            </w:r>
+          </w:p>
+          <w:p>
+            <w:pPr>
+              <w:pStyle w:val="a3"/>
+              <w:numPr>
+                <w:ilvl w:val="0"/>
+                <w:numId w:val="7"/>
+              </w:numPr>
+              <w:tabs>
+                <w:tab w:val="left" w:pos="1926"/>
+              </w:tabs>
+              <w:ind w:leftChars="0"/>
+              <w:rPr>
+                <w:rFonts w:hint="eastAsia"/>
+              </w:rPr>
+            </w:pPr>
+            <w:r>
+              <w:rPr>
+                <w:rFonts w:hint="eastAsia"/>
+              </w:rPr>
+              <w:t>추후</w:t>
+            </w:r>
+            <w:r>
+              <w:rPr>
+                <w:rFonts w:hint="eastAsia"/>
+              </w:rPr>
+              <w:t xml:space="preserve"> </w:t>
+            </w:r>
+            <w:r>
+              <w:rPr>
+                <w:rFonts w:hint="eastAsia"/>
+              </w:rPr>
+              <w:t>일정</w:t>
+            </w:r>
+            <w:r>
+              <w:rPr>
+                <w:rFonts w:hint="eastAsia"/>
+              </w:rPr>
+              <w:t xml:space="preserve"> </w:t>
+            </w:r>
+            <w:r>
+              <w:rPr>
+                <w:rFonts w:hint="eastAsia"/>
+              </w:rPr>
+              <w:t>관리</w:t>
+            </w:r>
+            <w:r>
+              <w:rPr>
+                <w:rFonts w:hint="eastAsia"/>
+              </w:rPr>
+              <w:t xml:space="preserve"> </w:t>
+            </w:r>
+            <w:r>
+              <w:rPr>
+                <w:rFonts w:hint="eastAsia"/>
+              </w:rPr>
+              <w:t>해당</w:t>
+            </w:r>
+            <w:r>
+              <w:rPr>
+                <w:rFonts w:hint="eastAsia"/>
+              </w:rPr>
+              <w:t xml:space="preserve"> </w:t>
+            </w:r>
+            <w:r>
+              <w:rPr>
+                <w:rFonts w:hint="eastAsia"/>
+              </w:rPr>
+              <w:t>보드에서</w:t>
+            </w:r>
+            <w:r>
+              <w:rPr>
+                <w:rFonts w:hint="eastAsia"/>
+              </w:rPr>
+              <w:t xml:space="preserve"> </w:t>
+            </w:r>
+            <w:r>
+              <w:rPr>
+                <w:rFonts w:hint="eastAsia"/>
+              </w:rPr>
+              <w:t>진행</w:t>
+            </w:r>
+          </w:p>
+          <w:p>
+            <w:pPr>
+              <w:pStyle w:val="a3"/>
+              <w:tabs>
+                <w:tab w:val="left" w:pos="1926"/>
+              </w:tabs>
+              <w:ind w:leftChars="0" w:left="1120"/>
+              <w:rPr>
+                <w:rFonts w:hint="eastAsia"/>
+              </w:rPr>
+            </w:pPr>
           </w:p>
           <w:p>
             <w:pPr>
@@ -896,28 +1163,22 @@
                 <w:tab w:val="left" w:pos="1926"/>
               </w:tabs>
               <w:ind w:leftChars="0"/>
-              <w:rPr>
-                <w:lang w:eastAsia="ko-KR"/>
-              </w:rPr>
-            </w:pPr>
-            <w:r>
-              <w:rPr>
-                <w:rFonts w:hint="eastAsia"/>
-                <w:lang w:eastAsia="ko-KR"/>
+            </w:pPr>
+            <w:r>
+              <w:rPr>
+                <w:rFonts w:hint="eastAsia"/>
               </w:rPr>
               <w:t>문서관리</w:t>
             </w:r>
             <w:r>
               <w:rPr>
                 <w:rFonts w:hint="eastAsia"/>
-                <w:lang w:eastAsia="ko-KR"/>
-              </w:rPr>
-              <w:t xml:space="preserve"> </w:t>
-            </w:r>
-            <w:r>
-              <w:rPr>
-                <w:rFonts w:hint="eastAsia"/>
-                <w:lang w:eastAsia="ko-KR"/>
+              </w:rPr>
+              <w:t xml:space="preserve"> </w:t>
+            </w:r>
+            <w:r>
+              <w:rPr>
+                <w:rFonts w:hint="eastAsia"/>
               </w:rPr>
               <w:t>방법</w:t>
             </w:r>
@@ -933,60 +1194,137 @@
                 <w:tab w:val="left" w:pos="1926"/>
               </w:tabs>
               <w:ind w:leftChars="0"/>
-              <w:rPr>
-                <w:rFonts w:hint="eastAsia"/>
-                <w:lang w:eastAsia="ko-KR"/>
-              </w:rPr>
-            </w:pPr>
-            <w:r>
-              <w:rPr>
-                <w:rFonts w:hint="eastAsia"/>
-                <w:lang w:eastAsia="ko-KR"/>
+            </w:pPr>
+            <w:r>
+              <w:rPr>
+                <w:rFonts w:hint="eastAsia"/>
               </w:rPr>
               <w:t>소공에서</w:t>
             </w:r>
             <w:r>
               <w:rPr>
                 <w:rFonts w:hint="eastAsia"/>
-                <w:lang w:eastAsia="ko-KR"/>
-              </w:rPr>
-              <w:t xml:space="preserve"> </w:t>
-            </w:r>
-            <w:r>
-              <w:rPr>
-                <w:rFonts w:hint="eastAsia"/>
-                <w:lang w:eastAsia="ko-KR"/>
+              </w:rPr>
+              <w:t xml:space="preserve"> </w:t>
+            </w:r>
+            <w:r>
+              <w:rPr>
+                <w:rFonts w:hint="eastAsia"/>
               </w:rPr>
               <w:t>배웠던</w:t>
             </w:r>
             <w:r>
               <w:rPr>
                 <w:rFonts w:hint="eastAsia"/>
-                <w:lang w:eastAsia="ko-KR"/>
-              </w:rPr>
-              <w:t xml:space="preserve"> </w:t>
-            </w:r>
-            <w:r>
-              <w:rPr>
-                <w:rFonts w:hint="eastAsia"/>
-                <w:lang w:eastAsia="ko-KR"/>
+              </w:rPr>
+              <w:t xml:space="preserve"> </w:t>
+            </w:r>
+            <w:r>
+              <w:rPr>
+                <w:rFonts w:hint="eastAsia"/>
               </w:rPr>
               <w:t>방법</w:t>
             </w:r>
             <w:r>
               <w:rPr>
                 <w:rFonts w:hint="eastAsia"/>
-                <w:lang w:eastAsia="ko-KR"/>
-              </w:rPr>
-              <w:t xml:space="preserve"> </w:t>
-            </w:r>
-            <w:r>
-              <w:rPr>
-                <w:rFonts w:hint="eastAsia"/>
-                <w:lang w:eastAsia="ko-KR"/>
+              </w:rPr>
+              <w:t xml:space="preserve"> </w:t>
+            </w:r>
+            <w:r>
+              <w:rPr>
+                <w:rFonts w:hint="eastAsia"/>
               </w:rPr>
               <w:t>위주</w:t>
             </w:r>
+          </w:p>
+          <w:p>
+            <w:pPr>
+              <w:pStyle w:val="a3"/>
+              <w:numPr>
+                <w:ilvl w:val="0"/>
+                <w:numId w:val="3"/>
+              </w:numPr>
+              <w:tabs>
+                <w:tab w:val="left" w:pos="1926"/>
+              </w:tabs>
+              <w:ind w:leftChars="0"/>
+            </w:pPr>
+            <w:r>
+              <w:rPr>
+                <w:rFonts w:hint="eastAsia"/>
+              </w:rPr>
+              <w:t>한명이</w:t>
+            </w:r>
+            <w:r>
+              <w:rPr>
+                <w:rFonts w:hint="eastAsia"/>
+              </w:rPr>
+              <w:t xml:space="preserve"> </w:t>
+            </w:r>
+            <w:r>
+              <w:rPr>
+                <w:rFonts w:hint="eastAsia"/>
+              </w:rPr>
+              <w:t>다하지</w:t>
+            </w:r>
+            <w:r>
+              <w:rPr>
+                <w:rFonts w:hint="eastAsia"/>
+              </w:rPr>
+              <w:t xml:space="preserve"> </w:t>
+            </w:r>
+            <w:r>
+              <w:rPr>
+                <w:rFonts w:hint="eastAsia"/>
+              </w:rPr>
+              <w:t>않고</w:t>
+            </w:r>
+            <w:r>
+              <w:rPr>
+                <w:rFonts w:hint="eastAsia"/>
+              </w:rPr>
+              <w:t xml:space="preserve"> </w:t>
+            </w:r>
+            <w:r>
+              <w:rPr>
+                <w:rFonts w:hint="eastAsia"/>
+              </w:rPr>
+              <w:t>분담해서</w:t>
+            </w:r>
+            <w:r>
+              <w:rPr>
+                <w:rFonts w:hint="eastAsia"/>
+              </w:rPr>
+              <w:t xml:space="preserve"> </w:t>
+            </w:r>
+            <w:r>
+              <w:rPr>
+                <w:rFonts w:hint="eastAsia"/>
+              </w:rPr>
+              <w:t>문서</w:t>
+            </w:r>
+            <w:r>
+              <w:rPr>
+                <w:rFonts w:hint="eastAsia"/>
+              </w:rPr>
+              <w:t xml:space="preserve"> </w:t>
+            </w:r>
+            <w:r>
+              <w:rPr>
+                <w:rFonts w:hint="eastAsia"/>
+              </w:rPr>
+              <w:t>관리</w:t>
+            </w:r>
+          </w:p>
+          <w:p>
+            <w:pPr>
+              <w:pStyle w:val="a3"/>
+              <w:tabs>
+                <w:tab w:val="left" w:pos="1926"/>
+              </w:tabs>
+              <w:ind w:leftChars="0" w:left="1120"/>
+            </w:pPr>
           </w:p>
         </w:tc>
       </w:tr>
@@ -1003,14 +1341,10 @@
               <w:tabs>
                 <w:tab w:val="left" w:pos="1926"/>
               </w:tabs>
-              <w:rPr>
-                <w:lang w:eastAsia="ko-KR"/>
-              </w:rPr>
-            </w:pPr>
-            <w:r>
-              <w:rPr>
-                <w:rFonts w:hint="eastAsia"/>
-                <w:lang w:eastAsia="ko-KR"/>
+            </w:pPr>
+            <w:r>
+              <w:rPr>
+                <w:rFonts w:hint="eastAsia"/>
               </w:rPr>
               <w:t>결정사항</w:t>
             </w:r>
@@ -1027,68 +1361,235 @@
                 <w:tab w:val="left" w:pos="1926"/>
               </w:tabs>
               <w:rPr>
-                <w:lang w:eastAsia="ko-KR"/>
-              </w:rPr>
-            </w:pPr>
-            <w:r>
-              <w:rPr>
-                <w:rFonts w:hint="eastAsia"/>
-                <w:lang w:eastAsia="ko-KR"/>
+                <w:rFonts w:hint="eastAsia"/>
+              </w:rPr>
+            </w:pPr>
+            <w:r>
+              <w:rPr>
+                <w:rFonts w:hint="eastAsia"/>
               </w:rPr>
               <w:t>1</w:t>
             </w:r>
             <w:r>
-              <w:rPr>
-                <w:lang w:eastAsia="ko-KR"/>
-              </w:rPr>
               <w:t>.</w:t>
             </w:r>
-          </w:p>
-          <w:p>
-            <w:pPr>
-              <w:tabs>
-                <w:tab w:val="left" w:pos="1926"/>
-              </w:tabs>
-              <w:rPr>
-                <w:lang w:eastAsia="ko-KR"/>
-              </w:rPr>
-            </w:pPr>
-            <w:r>
-              <w:rPr>
-                <w:rFonts w:hint="eastAsia"/>
-                <w:lang w:eastAsia="ko-KR"/>
+            <w:r>
+              <w:t xml:space="preserve"> </w:t>
+            </w:r>
+            <w:r>
+              <w:rPr>
+                <w:rFonts w:hint="eastAsia"/>
+              </w:rPr>
+              <w:t>역할</w:t>
+            </w:r>
+            <w:r>
+              <w:rPr>
+                <w:rFonts w:hint="eastAsia"/>
+              </w:rPr>
+              <w:t xml:space="preserve"> </w:t>
+            </w:r>
+            <w:r>
+              <w:rPr>
+                <w:rFonts w:hint="eastAsia"/>
+              </w:rPr>
+              <w:t>분담</w:t>
+            </w:r>
+          </w:p>
+          <w:p>
+            <w:pPr>
+              <w:tabs>
+                <w:tab w:val="left" w:pos="1926"/>
+              </w:tabs>
+              <w:rPr>
+                <w:rFonts w:hint="eastAsia"/>
+              </w:rPr>
+            </w:pPr>
+            <w:r>
+              <w:rPr>
+                <w:rFonts w:hint="eastAsia"/>
               </w:rPr>
               <w:t>2</w:t>
             </w:r>
             <w:r>
-              <w:rPr>
-                <w:lang w:eastAsia="ko-KR"/>
-              </w:rPr>
               <w:t>.</w:t>
             </w:r>
-          </w:p>
-          <w:p>
-            <w:pPr>
-              <w:tabs>
-                <w:tab w:val="left" w:pos="1926"/>
-              </w:tabs>
-              <w:rPr>
-                <w:rFonts w:hint="eastAsia"/>
-                <w:lang w:eastAsia="ko-KR"/>
-              </w:rPr>
-            </w:pPr>
-            <w:r>
-              <w:rPr>
-                <w:rFonts w:hint="eastAsia"/>
-                <w:lang w:eastAsia="ko-KR"/>
+            <w:r>
+              <w:t xml:space="preserve"> </w:t>
+            </w:r>
+            <w:r>
+              <w:rPr>
+                <w:rFonts w:hint="eastAsia"/>
+              </w:rPr>
+              <w:t>프로젝트</w:t>
+            </w:r>
+            <w:r>
+              <w:rPr>
+                <w:rFonts w:hint="eastAsia"/>
+              </w:rPr>
+              <w:t>&amp;</w:t>
+            </w:r>
+            <w:r>
+              <w:rPr>
+                <w:rFonts w:hint="eastAsia"/>
+              </w:rPr>
+              <w:t>일정</w:t>
+            </w:r>
+            <w:r>
+              <w:rPr>
+                <w:rFonts w:hint="eastAsia"/>
+              </w:rPr>
+              <w:t xml:space="preserve"> </w:t>
+            </w:r>
+            <w:r>
+              <w:rPr>
+                <w:rFonts w:hint="eastAsia"/>
+              </w:rPr>
+              <w:t>관리</w:t>
+            </w:r>
+            <w:r>
+              <w:rPr>
+                <w:rFonts w:hint="eastAsia"/>
+              </w:rPr>
+              <w:t xml:space="preserve"> </w:t>
+            </w:r>
+            <w:r>
+              <w:rPr>
+                <w:rFonts w:hint="eastAsia"/>
+              </w:rPr>
+              <w:t>툴</w:t>
+            </w:r>
+          </w:p>
+          <w:p>
+            <w:pPr>
+              <w:tabs>
+                <w:tab w:val="left" w:pos="1926"/>
+              </w:tabs>
+              <w:rPr>
+                <w:rFonts w:hint="eastAsia"/>
+              </w:rPr>
+            </w:pPr>
+            <w:r>
+              <w:rPr>
+                <w:rFonts w:hint="eastAsia"/>
               </w:rPr>
               <w:t>3</w:t>
             </w:r>
             <w:r>
-              <w:rPr>
-                <w:lang w:eastAsia="ko-KR"/>
-              </w:rPr>
               <w:t>.</w:t>
+            </w:r>
+            <w:r>
+              <w:t xml:space="preserve"> </w:t>
+            </w:r>
+            <w:r>
+              <w:rPr>
+                <w:rFonts w:hint="eastAsia"/>
+              </w:rPr>
+              <w:t>문서</w:t>
+            </w:r>
+            <w:r>
+              <w:rPr>
+                <w:rFonts w:hint="eastAsia"/>
+              </w:rPr>
+              <w:t xml:space="preserve"> </w:t>
+            </w:r>
+            <w:r>
+              <w:rPr>
+                <w:rFonts w:hint="eastAsia"/>
+              </w:rPr>
+              <w:t>관리</w:t>
+            </w:r>
+            <w:r>
+              <w:rPr>
+                <w:rFonts w:hint="eastAsia"/>
+              </w:rPr>
+              <w:t xml:space="preserve"> </w:t>
+            </w:r>
+            <w:r>
+              <w:rPr>
+                <w:rFonts w:hint="eastAsia"/>
+              </w:rPr>
+              <w:t>방법</w:t>
+            </w:r>
+          </w:p>
+        </w:tc>
+      </w:tr>
+      <w:tr>
+        <w:trPr>
+          <w:trHeight w:val="870"/>
+        </w:trPr>
+        <w:tc>
+          <w:tcPr>
+            <w:tcW w:w="1410" w:type="dxa"/>
+          </w:tcPr>
+          <w:p>
+            <w:pPr>
+              <w:tabs>
+                <w:tab w:val="left" w:pos="1926"/>
+              </w:tabs>
+            </w:pPr>
+            <w:r>
+              <w:rPr>
+                <w:rFonts w:hint="eastAsia"/>
+              </w:rPr>
+              <w:t>특이사항</w:t>
+            </w:r>
+          </w:p>
+        </w:tc>
+        <w:tc>
+          <w:tcPr>
+            <w:tcW w:w="7886" w:type="dxa"/>
+            <w:gridSpan w:val="3"/>
+          </w:tcPr>
+          <w:p>
+            <w:pPr>
+              <w:tabs>
+                <w:tab w:val="left" w:pos="1926"/>
+              </w:tabs>
+              <w:rPr>
+                <w:rFonts w:hint="eastAsia"/>
+              </w:rPr>
+            </w:pPr>
+            <w:r>
+              <w:rPr>
+                <w:rFonts w:hint="eastAsia"/>
+              </w:rPr>
+              <w:t>교수님과</w:t>
+            </w:r>
+            <w:r>
+              <w:rPr>
+                <w:rFonts w:hint="eastAsia"/>
+              </w:rPr>
+              <w:t xml:space="preserve"> </w:t>
+            </w:r>
+            <w:r>
+              <w:rPr>
+                <w:rFonts w:hint="eastAsia"/>
+              </w:rPr>
+              <w:t>회의</w:t>
+            </w:r>
+            <w:r>
+              <w:rPr>
+                <w:rFonts w:hint="eastAsia"/>
+              </w:rPr>
+              <w:t xml:space="preserve"> </w:t>
+            </w:r>
+            <w:r>
+              <w:rPr>
+                <w:rFonts w:hint="eastAsia"/>
+              </w:rPr>
+              <w:t>일정</w:t>
+            </w:r>
+            <w:r>
+              <w:rPr>
+                <w:rFonts w:hint="eastAsia"/>
+              </w:rPr>
+              <w:t xml:space="preserve"> </w:t>
+            </w:r>
+            <w:r>
+              <w:rPr>
+                <w:rFonts w:hint="eastAsia"/>
+              </w:rPr>
+              <w:t>잡기</w:t>
             </w:r>
           </w:p>
         </w:tc>
@@ -1106,16 +1607,12 @@
               <w:tabs>
                 <w:tab w:val="left" w:pos="1926"/>
               </w:tabs>
-              <w:rPr>
-                <w:lang w:eastAsia="ko-KR"/>
-              </w:rPr>
-            </w:pPr>
-            <w:r>
-              <w:rPr>
-                <w:rFonts w:hint="eastAsia"/>
-                <w:lang w:eastAsia="ko-KR"/>
-              </w:rPr>
-              <w:t>특이사항</w:t>
+            </w:pPr>
+            <w:r>
+              <w:rPr>
+                <w:rFonts w:hint="eastAsia"/>
+              </w:rPr>
+              <w:t>비고</w:t>
             </w:r>
           </w:p>
         </w:tc>
@@ -1129,53 +1626,156 @@
               <w:tabs>
                 <w:tab w:val="left" w:pos="1926"/>
               </w:tabs>
-              <w:rPr>
-                <w:lang w:eastAsia="ko-KR"/>
-              </w:rPr>
-            </w:pPr>
-          </w:p>
-        </w:tc>
-      </w:tr>
-      <w:tr>
-        <w:trPr>
-          <w:trHeight w:val="1392"/>
-        </w:trPr>
-        <w:tc>
-          <w:tcPr>
-            <w:tcW w:w="1410" w:type="dxa"/>
-          </w:tcPr>
-          <w:p>
-            <w:pPr>
-              <w:tabs>
-                <w:tab w:val="left" w:pos="1926"/>
-              </w:tabs>
-              <w:rPr>
-                <w:lang w:eastAsia="ko-KR"/>
-              </w:rPr>
-            </w:pPr>
-            <w:r>
-              <w:rPr>
-                <w:rFonts w:hint="eastAsia"/>
-                <w:lang w:eastAsia="ko-KR"/>
-              </w:rPr>
-              <w:t>비고</w:t>
-            </w:r>
-          </w:p>
-        </w:tc>
-        <w:tc>
-          <w:tcPr>
-            <w:tcW w:w="7886" w:type="dxa"/>
-            <w:gridSpan w:val="3"/>
-          </w:tcPr>
-          <w:p>
-            <w:pPr>
-              <w:tabs>
-                <w:tab w:val="left" w:pos="1926"/>
-              </w:tabs>
-              <w:rPr>
-                <w:lang w:eastAsia="ko-KR"/>
-              </w:rPr>
-            </w:pPr>
+            </w:pPr>
+            <w:r>
+              <w:rPr>
+                <w:rFonts w:hint="eastAsia"/>
+              </w:rPr>
+              <w:t>회의록은</w:t>
+            </w:r>
+            <w:r>
+              <w:rPr>
+                <w:rFonts w:hint="eastAsia"/>
+              </w:rPr>
+              <w:t xml:space="preserve"> </w:t>
+            </w:r>
+            <w:r>
+              <w:rPr>
+                <w:rFonts w:hint="eastAsia"/>
+              </w:rPr>
+              <w:t>안지민이</w:t>
+            </w:r>
+            <w:r>
+              <w:rPr>
+                <w:rFonts w:hint="eastAsia"/>
+              </w:rPr>
+              <w:t xml:space="preserve"> </w:t>
+            </w:r>
+            <w:r>
+              <w:rPr>
+                <w:rFonts w:hint="eastAsia"/>
+              </w:rPr>
+              <w:t>계속</w:t>
+            </w:r>
+            <w:r>
+              <w:rPr>
+                <w:rFonts w:hint="eastAsia"/>
+              </w:rPr>
+              <w:t xml:space="preserve"> </w:t>
+            </w:r>
+            <w:r>
+              <w:rPr>
+                <w:rFonts w:hint="eastAsia"/>
+              </w:rPr>
+              <w:t>작성</w:t>
+            </w:r>
+          </w:p>
+          <w:p>
+            <w:pPr>
+              <w:tabs>
+                <w:tab w:val="left" w:pos="1926"/>
+              </w:tabs>
+            </w:pPr>
+            <w:r>
+              <w:rPr>
+                <w:rFonts w:hint="eastAsia"/>
+              </w:rPr>
+              <w:t>-</w:t>
+            </w:r>
+            <w:r>
+              <w:t xml:space="preserve"> </w:t>
+            </w:r>
+            <w:hyperlink r:id="rId5" w:history="1">
+              <w:r>
+                <w:rPr>
+                  <w:rStyle w:val="a5"/>
+                  <w:rFonts w:hint="eastAsia"/>
+                </w:rPr>
+                <w:t>깃허</w:t>
+              </w:r>
+              <w:r>
+                <w:rPr>
+                  <w:rStyle w:val="a5"/>
+                  <w:rFonts w:hint="eastAsia"/>
+                </w:rPr>
+                <w:t>브</w:t>
+              </w:r>
+              <w:r>
+                <w:rPr>
+                  <w:rStyle w:val="a5"/>
+                  <w:rFonts w:hint="eastAsia"/>
+                </w:rPr>
+                <w:t xml:space="preserve"> </w:t>
+              </w:r>
+              <w:r>
+                <w:rPr>
+                  <w:rStyle w:val="a5"/>
+                  <w:rFonts w:hint="eastAsia"/>
+                </w:rPr>
+                <w:t>주소</w:t>
+              </w:r>
+            </w:hyperlink>
+            <w:r>
+              <w:rPr>
+                <w:rFonts w:hint="eastAsia"/>
+              </w:rPr>
+              <w:t xml:space="preserve"> </w:t>
+            </w:r>
+          </w:p>
+          <w:p>
+            <w:pPr>
+              <w:tabs>
+                <w:tab w:val="left" w:pos="1926"/>
+              </w:tabs>
+              <w:rPr>
+                <w:rFonts w:hint="eastAsia"/>
+              </w:rPr>
+            </w:pPr>
+            <w:r>
+              <w:rPr>
+                <w:rFonts w:hint="eastAsia"/>
+              </w:rPr>
+              <w:t>-</w:t>
+            </w:r>
+            <w:r>
+              <w:t xml:space="preserve"> </w:t>
+            </w:r>
+            <w:hyperlink r:id="rId6" w:history="1">
+              <w:r>
+                <w:rPr>
+                  <w:rStyle w:val="a5"/>
+                  <w:rFonts w:hint="eastAsia"/>
+                </w:rPr>
+                <w:t>트렐로</w:t>
+              </w:r>
+              <w:r>
+                <w:rPr>
+                  <w:rStyle w:val="a5"/>
+                  <w:rFonts w:hint="eastAsia"/>
+                </w:rPr>
+                <w:t xml:space="preserve"> </w:t>
+              </w:r>
+              <w:r>
+                <w:rPr>
+                  <w:rStyle w:val="a5"/>
+                  <w:rFonts w:hint="eastAsia"/>
+                </w:rPr>
+                <w:t>주</w:t>
+              </w:r>
+              <w:r>
+                <w:rPr>
+                  <w:rStyle w:val="a5"/>
+                  <w:rFonts w:hint="eastAsia"/>
+                </w:rPr>
+                <w:t>소</w:t>
+              </w:r>
+            </w:hyperlink>
+            <w:r>
+              <w:rPr>
+                <w:rFonts w:hint="eastAsia"/>
+              </w:rPr>
+              <w:t xml:space="preserve"> </w:t>
+            </w:r>
           </w:p>
         </w:tc>
       </w:tr>
@@ -1185,9 +1785,6 @@
         <w:tabs>
           <w:tab w:val="left" w:pos="1926"/>
         </w:tabs>
-        <w:rPr>
-          <w:lang w:eastAsia="ko-KR"/>
-        </w:rPr>
       </w:pPr>
     </w:p>
     <w:sectPr>
@@ -1292,6 +1889,95 @@
     </w:lvl>
   </w:abstractNum>
   <w:abstractNum w:abstractNumId="1" w15:restartNumberingAfterBreak="0">
+    <w:nsid w:val="13491A08"/>
+    <w:multiLevelType w:val="hybridMultilevel"/>
+    <w:tmpl w:val="87B47E0E"/>
+    <w:lvl w:ilvl="0" w:tplc="F9DAA79C">
+      <w:start w:val="1"/>
+      <w:numFmt w:val="decimal"/>
+      <w:lvlText w:val="%1."/>
+      <w:lvlJc w:val="left"/>
+      <w:pPr>
+        <w:ind w:left="1520" w:hanging="360"/>
+      </w:pPr>
+      <w:rPr>
+        <w:rFonts w:hint="default"/>
+      </w:rPr>
+    </w:lvl>
+    <w:lvl w:ilvl="1" w:tplc="04090019" w:tentative="1">
+      <w:start w:val="1"/>
+      <w:numFmt w:val="upperLetter"/>
+      <w:lvlText w:val="%2."/>
+      <w:lvlJc w:val="left"/>
+      <w:pPr>
+        <w:ind w:left="1960" w:hanging="400"/>
+      </w:pPr>
+    </w:lvl>
+    <w:lvl w:ilvl="2" w:tplc="0409001B" w:tentative="1">
+      <w:start w:val="1"/>
+      <w:numFmt w:val="lowerRoman"/>
+      <w:lvlText w:val="%3."/>
+      <w:lvlJc w:val="right"/>
+      <w:pPr>
+        <w:ind w:left="2360" w:hanging="400"/>
+      </w:pPr>
+    </w:lvl>
+    <w:lvl w:ilvl="3" w:tplc="0409000F" w:tentative="1">
+      <w:start w:val="1"/>
+      <w:numFmt w:val="decimal"/>
+      <w:lvlText w:val="%4."/>
+      <w:lvlJc w:val="left"/>
+      <w:pPr>
+        <w:ind w:left="2760" w:hanging="400"/>
+      </w:pPr>
+    </w:lvl>
+    <w:lvl w:ilvl="4" w:tplc="04090019" w:tentative="1">
+      <w:start w:val="1"/>
+      <w:numFmt w:val="upperLetter"/>
+      <w:lvlText w:val="%5."/>
+      <w:lvlJc w:val="left"/>
+      <w:pPr>
+        <w:ind w:left="3160" w:hanging="400"/>
+      </w:pPr>
+    </w:lvl>
+    <w:lvl w:ilvl="5" w:tplc="0409001B" w:tentative="1">
+      <w:start w:val="1"/>
+      <w:numFmt w:val="lowerRoman"/>
+      <w:lvlText w:val="%6."/>
+      <w:lvlJc w:val="right"/>
+      <w:pPr>
+        <w:ind w:left="3560" w:hanging="400"/>
+      </w:pPr>
+    </w:lvl>
+    <w:lvl w:ilvl="6" w:tplc="0409000F" w:tentative="1">
+      <w:start w:val="1"/>
+      <w:numFmt w:val="decimal"/>
+      <w:lvlText w:val="%7."/>
+      <w:lvlJc w:val="left"/>
+      <w:pPr>
+        <w:ind w:left="3960" w:hanging="400"/>
+      </w:pPr>
+    </w:lvl>
+    <w:lvl w:ilvl="7" w:tplc="04090019" w:tentative="1">
+      <w:start w:val="1"/>
+      <w:numFmt w:val="upperLetter"/>
+      <w:lvlText w:val="%8."/>
+      <w:lvlJc w:val="left"/>
+      <w:pPr>
+        <w:ind w:left="4360" w:hanging="400"/>
+      </w:pPr>
+    </w:lvl>
+    <w:lvl w:ilvl="8" w:tplc="0409001B" w:tentative="1">
+      <w:start w:val="1"/>
+      <w:numFmt w:val="lowerRoman"/>
+      <w:lvlText w:val="%9."/>
+      <w:lvlJc w:val="right"/>
+      <w:pPr>
+        <w:ind w:left="4760" w:hanging="400"/>
+      </w:pPr>
+    </w:lvl>
+  </w:abstractNum>
+  <w:abstractNum w:abstractNumId="2" w15:restartNumberingAfterBreak="0">
     <w:nsid w:val="1C064C66"/>
     <w:multiLevelType w:val="hybridMultilevel"/>
     <w:tmpl w:val="5C663C62"/>
@@ -1380,7 +2066,7 @@
       </w:pPr>
     </w:lvl>
   </w:abstractNum>
-  <w:abstractNum w:abstractNumId="2" w15:restartNumberingAfterBreak="0">
+  <w:abstractNum w:abstractNumId="3" w15:restartNumberingAfterBreak="0">
     <w:nsid w:val="2A4B354C"/>
     <w:multiLevelType w:val="hybridMultilevel"/>
     <w:tmpl w:val="515E1B5A"/>
@@ -1469,7 +2155,96 @@
       </w:pPr>
     </w:lvl>
   </w:abstractNum>
-  <w:abstractNum w:abstractNumId="3" w15:restartNumberingAfterBreak="0">
+  <w:abstractNum w:abstractNumId="4" w15:restartNumberingAfterBreak="0">
+    <w:nsid w:val="37F90673"/>
+    <w:multiLevelType w:val="hybridMultilevel"/>
+    <w:tmpl w:val="97C26D80"/>
+    <w:lvl w:ilvl="0" w:tplc="5B24CA26">
+      <w:start w:val="1"/>
+      <w:numFmt w:val="decimal"/>
+      <w:lvlText w:val="%1."/>
+      <w:lvlJc w:val="left"/>
+      <w:pPr>
+        <w:ind w:left="1480" w:hanging="360"/>
+      </w:pPr>
+      <w:rPr>
+        <w:rFonts w:hint="default"/>
+      </w:rPr>
+    </w:lvl>
+    <w:lvl w:ilvl="1" w:tplc="04090019" w:tentative="1">
+      <w:start w:val="1"/>
+      <w:numFmt w:val="upperLetter"/>
+      <w:lvlText w:val="%2."/>
+      <w:lvlJc w:val="left"/>
+      <w:pPr>
+        <w:ind w:left="1920" w:hanging="400"/>
+      </w:pPr>
+    </w:lvl>
+    <w:lvl w:ilvl="2" w:tplc="0409001B" w:tentative="1">
+      <w:start w:val="1"/>
+      <w:numFmt w:val="lowerRoman"/>
+      <w:lvlText w:val="%3."/>
+      <w:lvlJc w:val="right"/>
+      <w:pPr>
+        <w:ind w:left="2320" w:hanging="400"/>
+      </w:pPr>
+    </w:lvl>
+    <w:lvl w:ilvl="3" w:tplc="0409000F" w:tentative="1">
+      <w:start w:val="1"/>
+      <w:numFmt w:val="decimal"/>
+      <w:lvlText w:val="%4."/>
+      <w:lvlJc w:val="left"/>
+      <w:pPr>
+        <w:ind w:left="2720" w:hanging="400"/>
+      </w:pPr>
+    </w:lvl>
+    <w:lvl w:ilvl="4" w:tplc="04090019" w:tentative="1">
+      <w:start w:val="1"/>
+      <w:numFmt w:val="upperLetter"/>
+      <w:lvlText w:val="%5."/>
+      <w:lvlJc w:val="left"/>
+      <w:pPr>
+        <w:ind w:left="3120" w:hanging="400"/>
+      </w:pPr>
+    </w:lvl>
+    <w:lvl w:ilvl="5" w:tplc="0409001B" w:tentative="1">
+      <w:start w:val="1"/>
+      <w:numFmt w:val="lowerRoman"/>
+      <w:lvlText w:val="%6."/>
+      <w:lvlJc w:val="right"/>
+      <w:pPr>
+        <w:ind w:left="3520" w:hanging="400"/>
+      </w:pPr>
+    </w:lvl>
+    <w:lvl w:ilvl="6" w:tplc="0409000F" w:tentative="1">
+      <w:start w:val="1"/>
+      <w:numFmt w:val="decimal"/>
+      <w:lvlText w:val="%7."/>
+      <w:lvlJc w:val="left"/>
+      <w:pPr>
+        <w:ind w:left="3920" w:hanging="400"/>
+      </w:pPr>
+    </w:lvl>
+    <w:lvl w:ilvl="7" w:tplc="04090019" w:tentative="1">
+      <w:start w:val="1"/>
+      <w:numFmt w:val="upperLetter"/>
+      <w:lvlText w:val="%8."/>
+      <w:lvlJc w:val="left"/>
+      <w:pPr>
+        <w:ind w:left="4320" w:hanging="400"/>
+      </w:pPr>
+    </w:lvl>
+    <w:lvl w:ilvl="8" w:tplc="0409001B" w:tentative="1">
+      <w:start w:val="1"/>
+      <w:numFmt w:val="lowerRoman"/>
+      <w:lvlText w:val="%9."/>
+      <w:lvlJc w:val="right"/>
+      <w:pPr>
+        <w:ind w:left="4720" w:hanging="400"/>
+      </w:pPr>
+    </w:lvl>
+  </w:abstractNum>
+  <w:abstractNum w:abstractNumId="5" w15:restartNumberingAfterBreak="0">
     <w:nsid w:val="5C0742CC"/>
     <w:multiLevelType w:val="hybridMultilevel"/>
     <w:tmpl w:val="FA30989E"/>
@@ -1582,7 +2357,7 @@
       </w:rPr>
     </w:lvl>
   </w:abstractNum>
-  <w:abstractNum w:abstractNumId="4" w15:restartNumberingAfterBreak="0">
+  <w:abstractNum w:abstractNumId="6" w15:restartNumberingAfterBreak="0">
     <w:nsid w:val="61AC4024"/>
     <w:multiLevelType w:val="hybridMultilevel"/>
     <w:tmpl w:val="1E5CF49A"/>
@@ -1695,19 +2470,25 @@
     </w:lvl>
   </w:abstractNum>
   <w:num w:numId="1">
-    <w:abstractNumId w:val="1"/>
+    <w:abstractNumId w:val="2"/>
   </w:num>
   <w:num w:numId="2">
-    <w:abstractNumId w:val="3"/>
+    <w:abstractNumId w:val="5"/>
   </w:num>
   <w:num w:numId="3">
-    <w:abstractNumId w:val="4"/>
+    <w:abstractNumId w:val="6"/>
   </w:num>
   <w:num w:numId="4">
     <w:abstractNumId w:val="0"/>
   </w:num>
   <w:num w:numId="5">
-    <w:abstractNumId w:val="2"/>
+    <w:abstractNumId w:val="3"/>
+  </w:num>
+  <w:num w:numId="6">
+    <w:abstractNumId w:val="1"/>
+  </w:num>
+  <w:num w:numId="7">
+    <w:abstractNumId w:val="4"/>
   </w:num>
 </w:numbering>
 </file>
@@ -1720,7 +2501,7 @@
         <w:rFonts w:asciiTheme="minorHAnsi" w:eastAsiaTheme="minorEastAsia" w:hAnsiTheme="minorHAnsi" w:cstheme="minorBidi"/>
         <w:kern w:val="2"/>
         <w:szCs w:val="24"/>
-        <w:lang w:val="en-US" w:bidi="ar-SA"/>
+        <w:lang w:val="en-US" w:eastAsia="ko-KR" w:bidi="ar-SA"/>
       </w:rPr>
     </w:rPrDefault>
     <w:pPrDefault>
@@ -2170,6 +2951,41 @@
       </w:tblBorders>
     </w:tblPr>
   </w:style>
+  <w:style w:type="character" w:styleId="a5">
+    <w:name w:val="Hyperlink"/>
+    <w:basedOn w:val="a0"/>
+    <w:uiPriority w:val="99"/>
+    <w:unhideWhenUsed/>
+    <w:rsid w:val="00EE7B73"/>
+    <w:rPr>
+      <w:color w:val="0563C1" w:themeColor="hyperlink"/>
+      <w:u w:val="single"/>
+    </w:rPr>
+  </w:style>
+  <w:style w:type="character" w:styleId="a6">
+    <w:name w:val="Unresolved Mention"/>
+    <w:basedOn w:val="a0"/>
+    <w:uiPriority w:val="99"/>
+    <w:semiHidden/>
+    <w:unhideWhenUsed/>
+    <w:rsid w:val="00EE7B73"/>
+    <w:rPr>
+      <w:color w:val="605E5C"/>
+      <w:shd w:val="clear" w:color="auto" w:fill="E1DFDD"/>
+    </w:rPr>
+  </w:style>
+  <w:style w:type="character" w:styleId="a7">
+    <w:name w:val="FollowedHyperlink"/>
+    <w:basedOn w:val="a0"/>
+    <w:uiPriority w:val="99"/>
+    <w:semiHidden/>
+    <w:unhideWhenUsed/>
+    <w:rsid w:val="00EE7B73"/>
+    <w:rPr>
+      <w:color w:val="954F72" w:themeColor="followedHyperlink"/>
+      <w:u w:val="single"/>
+    </w:rPr>
+  </w:style>
 </w:styles>
 </file>
 
